--- a/full_release_v1/Second-Prototype-Stripboard-Layout.docx
+++ b/full_release_v1/Second-Prototype-Stripboard-Layout.docx
@@ -9,23 +9,16 @@
         </w:rPr>
       </w:pPr>
       <w:r>
-        <w:rPr>
-          <w:color w:val="FF0000"/>
-        </w:rPr>
-        <w:t xml:space="preserve">Link to </w:t>
+        <w:t xml:space="preserve">Protoboard being used: </w:t>
       </w:r>
-      <w:r>
-        <w:rPr>
-          <w:color w:val="FF0000"/>
-        </w:rPr>
-        <w:t>protoboard product</w:t>
-      </w:r>
-      <w:r>
-        <w:rPr>
-          <w:color w:val="FF0000"/>
-        </w:rPr>
-        <w:t xml:space="preserve"> here:</w:t>
-      </w:r>
+      <w:hyperlink r:id="rId5" w:history="1">
+        <w:r>
+          <w:rPr>
+            <w:rStyle w:val="Hyperlink"/>
+          </w:rPr>
+          <w:t>https://www.bigtronica.com/poblado/herramienta-accesorios/protoboards-pcbs/1786-circuito-impreso-universal-47x73cm.html?search_query=protoboard&amp;results=68</w:t>
+        </w:r>
+      </w:hyperlink>
     </w:p>
     <w:tbl>
       <w:tblPr>
@@ -2304,7 +2297,11 @@
           <w:tcPr>
             <w:tcW w:w="907" w:type="dxa"/>
           </w:tcPr>
-          <w:p/>
+          <w:p>
+            <w:r>
+              <w:t>x</w:t>
+            </w:r>
+          </w:p>
         </w:tc>
         <w:tc>
           <w:tcPr>
@@ -2589,6 +2586,8 @@
           </w:tcPr>
           <w:p/>
         </w:tc>
+        <w:bookmarkStart w:id="0" w:name="_GoBack"/>
+        <w:bookmarkEnd w:id="0"/>
       </w:tr>
       <w:tr>
         <w:trPr>
@@ -3215,19 +3214,6 @@
       </w:tr>
     </w:tbl>
     <w:p/>
-    <w:p>
-      <w:pPr>
-        <w:rPr>
-          <w:color w:val="FF0000"/>
-        </w:rPr>
-      </w:pPr>
-      <w:r>
-        <w:rPr>
-          <w:color w:val="FF0000"/>
-        </w:rPr>
-        <w:t>Add links to each component?</w:t>
-      </w:r>
-    </w:p>
     <w:p>
       <w:pPr>
         <w:pStyle w:val="Heading1"/>
@@ -3344,8 +3330,6 @@
       <w:r>
         <w:t xml:space="preserve"> insultation</w:t>
       </w:r>
-      <w:bookmarkStart w:id="0" w:name="_GoBack"/>
-      <w:bookmarkEnd w:id="0"/>
       <w:r>
         <w:t xml:space="preserve"> &amp; hot glue</w:t>
       </w:r>
@@ -3367,9 +3351,99 @@
       </w:pPr>
       <w:r>
         <w:rPr>
+          <w:noProof/>
           <w:color w:val="FF0000"/>
         </w:rPr>
-        <w:t>Photo of completed board here</w:t>
+        <w:drawing>
+          <wp:inline distT="0" distB="0" distL="0" distR="0" wp14:anchorId="11050380" wp14:editId="14F7ECFF">
+            <wp:extent cx="2974015" cy="3223245"/>
+            <wp:effectExtent l="8890" t="0" r="6985" b="6985"/>
+            <wp:docPr id="1" name="Picture 1"/>
+            <wp:cNvGraphicFramePr>
+              <a:graphicFrameLocks xmlns:a="http://schemas.openxmlformats.org/drawingml/2006/main" noChangeAspect="1"/>
+            </wp:cNvGraphicFramePr>
+            <a:graphic xmlns:a="http://schemas.openxmlformats.org/drawingml/2006/main">
+              <a:graphicData uri="http://schemas.openxmlformats.org/drawingml/2006/picture">
+                <pic:pic xmlns:pic="http://schemas.openxmlformats.org/drawingml/2006/picture">
+                  <pic:nvPicPr>
+                    <pic:cNvPr id="1" name="20190515_131638.jpg"/>
+                    <pic:cNvPicPr/>
+                  </pic:nvPicPr>
+                  <pic:blipFill rotWithShape="1">
+                    <a:blip r:embed="rId6"/>
+                    <a:srcRect l="30320" r="17780"/>
+                    <a:stretch/>
+                  </pic:blipFill>
+                  <pic:spPr bwMode="auto">
+                    <a:xfrm rot="5400000">
+                      <a:off x="0" y="0"/>
+                      <a:ext cx="2974615" cy="3223895"/>
+                    </a:xfrm>
+                    <a:prstGeom prst="rect">
+                      <a:avLst/>
+                    </a:prstGeom>
+                    <a:ln>
+                      <a:noFill/>
+                    </a:ln>
+                    <a:extLst>
+                      <a:ext uri="{53640926-AAD7-44D8-BBD7-CCE9431645EC}">
+                        <a14:shadowObscured xmlns:a14="http://schemas.microsoft.com/office/drawing/2010/main"/>
+                      </a:ext>
+                    </a:extLst>
+                  </pic:spPr>
+                </pic:pic>
+              </a:graphicData>
+            </a:graphic>
+          </wp:inline>
+        </w:drawing>
+      </w:r>
+      <w:r>
+        <w:rPr>
+          <w:noProof/>
+          <w:color w:val="FF0000"/>
+        </w:rPr>
+        <w:drawing>
+          <wp:inline distT="0" distB="0" distL="0" distR="0" wp14:anchorId="5B212464" wp14:editId="4F30A8C9">
+            <wp:extent cx="2980955" cy="3223370"/>
+            <wp:effectExtent l="0" t="6985" r="3175" b="3175"/>
+            <wp:docPr id="2" name="Picture 2"/>
+            <wp:cNvGraphicFramePr>
+              <a:graphicFrameLocks xmlns:a="http://schemas.openxmlformats.org/drawingml/2006/main" noChangeAspect="1"/>
+            </wp:cNvGraphicFramePr>
+            <a:graphic xmlns:a="http://schemas.openxmlformats.org/drawingml/2006/main">
+              <a:graphicData uri="http://schemas.openxmlformats.org/drawingml/2006/picture">
+                <pic:pic xmlns:pic="http://schemas.openxmlformats.org/drawingml/2006/picture">
+                  <pic:nvPicPr>
+                    <pic:cNvPr id="2" name="20190515_131631.jpg"/>
+                    <pic:cNvPicPr/>
+                  </pic:nvPicPr>
+                  <pic:blipFill rotWithShape="1">
+                    <a:blip r:embed="rId7"/>
+                    <a:srcRect l="32152" r="15830"/>
+                    <a:stretch/>
+                  </pic:blipFill>
+                  <pic:spPr bwMode="auto">
+                    <a:xfrm rot="5400000">
+                      <a:off x="0" y="0"/>
+                      <a:ext cx="2981440" cy="3223895"/>
+                    </a:xfrm>
+                    <a:prstGeom prst="rect">
+                      <a:avLst/>
+                    </a:prstGeom>
+                    <a:ln>
+                      <a:noFill/>
+                    </a:ln>
+                    <a:extLst>
+                      <a:ext uri="{53640926-AAD7-44D8-BBD7-CCE9431645EC}">
+                        <a14:shadowObscured xmlns:a14="http://schemas.microsoft.com/office/drawing/2010/main"/>
+                      </a:ext>
+                    </a:extLst>
+                  </pic:spPr>
+                </pic:pic>
+              </a:graphicData>
+            </a:graphic>
+          </wp:inline>
+        </w:drawing>
       </w:r>
     </w:p>
     <w:sectPr>
@@ -3946,7 +4020,6 @@
     <w:name w:val="Hyperlink"/>
     <w:basedOn w:val="DefaultParagraphFont"/>
     <w:uiPriority w:val="99"/>
-    <w:semiHidden/>
     <w:unhideWhenUsed/>
     <w:rsid w:val="007F4EE6"/>
     <w:rPr>
@@ -3989,6 +4062,18 @@
       <w:ind w:left="720"/>
       <w:contextualSpacing/>
     </w:pPr>
+  </w:style>
+  <w:style w:type="character" w:styleId="UnresolvedMention">
+    <w:name w:val="Unresolved Mention"/>
+    <w:basedOn w:val="DefaultParagraphFont"/>
+    <w:uiPriority w:val="99"/>
+    <w:semiHidden/>
+    <w:unhideWhenUsed/>
+    <w:rsid w:val="00A156F4"/>
+    <w:rPr>
+      <w:color w:val="605E5C"/>
+      <w:shd w:val="clear" w:color="auto" w:fill="E1DFDD"/>
+    </w:rPr>
   </w:style>
 </w:styles>
 </file>

--- a/full_release_v1/Second-Prototype-Stripboard-Layout.docx
+++ b/full_release_v1/Second-Prototype-Stripboard-Layout.docx
@@ -135,14 +135,12 @@
                 <w:b/>
               </w:rPr>
             </w:pPr>
-            <w:proofErr w:type="spellStart"/>
             <w:r>
               <w:rPr>
                 <w:b/>
               </w:rPr>
               <w:t>Gnd</w:t>
             </w:r>
-            <w:proofErr w:type="spellEnd"/>
           </w:p>
         </w:tc>
         <w:tc>
@@ -343,11 +341,9 @@
             <w:shd w:val="clear" w:color="auto" w:fill="C00000"/>
           </w:tcPr>
           <w:p>
-            <w:proofErr w:type="spellStart"/>
             <w:r>
               <w:t>Swi</w:t>
             </w:r>
-            <w:proofErr w:type="spellEnd"/>
           </w:p>
         </w:tc>
         <w:tc>
@@ -438,13 +434,8 @@
             <w:tcW w:w="907" w:type="dxa"/>
           </w:tcPr>
           <w:p>
-            <w:proofErr w:type="spellStart"/>
-            <w:r>
-              <w:t>Wir</w:t>
-            </w:r>
-            <w:proofErr w:type="spellEnd"/>
-            <w:r>
-              <w:t xml:space="preserve"> 16</w:t>
+            <w:r>
+              <w:t>Wir 16</w:t>
             </w:r>
           </w:p>
         </w:tc>
@@ -523,11 +514,9 @@
             <w:shd w:val="clear" w:color="auto" w:fill="C00000"/>
           </w:tcPr>
           <w:p>
-            <w:proofErr w:type="spellStart"/>
             <w:r>
               <w:t>Swi</w:t>
             </w:r>
-            <w:proofErr w:type="spellEnd"/>
           </w:p>
         </w:tc>
         <w:tc>
@@ -577,13 +566,8 @@
             <w:tcW w:w="907" w:type="dxa"/>
           </w:tcPr>
           <w:p>
-            <w:proofErr w:type="spellStart"/>
-            <w:r>
-              <w:t>Wir</w:t>
-            </w:r>
-            <w:proofErr w:type="spellEnd"/>
-            <w:r>
-              <w:t xml:space="preserve"> 14</w:t>
+            <w:r>
+              <w:t>Wir 14</w:t>
             </w:r>
           </w:p>
         </w:tc>
@@ -815,13 +799,8 @@
             <w:shd w:val="clear" w:color="auto" w:fill="auto"/>
           </w:tcPr>
           <w:p>
-            <w:proofErr w:type="spellStart"/>
-            <w:r>
-              <w:t>Wir</w:t>
-            </w:r>
-            <w:proofErr w:type="spellEnd"/>
-            <w:r>
-              <w:t xml:space="preserve"> 14</w:t>
+            <w:r>
+              <w:t>Wir 14</w:t>
             </w:r>
           </w:p>
         </w:tc>
@@ -907,48 +886,38 @@
             <w:tcW w:w="907" w:type="dxa"/>
           </w:tcPr>
           <w:p>
-            <w:proofErr w:type="spellStart"/>
-            <w:r>
-              <w:t>Wir</w:t>
-            </w:r>
-            <w:proofErr w:type="spellEnd"/>
-            <w:r>
-              <w:t xml:space="preserve"> 15</w:t>
-            </w:r>
-          </w:p>
-        </w:tc>
-        <w:tc>
-          <w:tcPr>
-            <w:tcW w:w="283" w:type="dxa"/>
-          </w:tcPr>
-          <w:p/>
-        </w:tc>
-        <w:tc>
-          <w:tcPr>
-            <w:tcW w:w="283" w:type="dxa"/>
-          </w:tcPr>
-          <w:p/>
-        </w:tc>
-        <w:tc>
-          <w:tcPr>
-            <w:tcW w:w="283" w:type="dxa"/>
-            <w:shd w:val="clear" w:color="auto" w:fill="auto"/>
-          </w:tcPr>
-          <w:p/>
-        </w:tc>
-        <w:tc>
-          <w:tcPr>
-            <w:tcW w:w="907" w:type="dxa"/>
-            <w:shd w:val="clear" w:color="auto" w:fill="auto"/>
-          </w:tcPr>
-          <w:p>
-            <w:proofErr w:type="spellStart"/>
-            <w:r>
-              <w:t>Wir</w:t>
-            </w:r>
-            <w:proofErr w:type="spellEnd"/>
-            <w:r>
-              <w:t xml:space="preserve"> 15</w:t>
+            <w:r>
+              <w:t>Wir 15</w:t>
+            </w:r>
+          </w:p>
+        </w:tc>
+        <w:tc>
+          <w:tcPr>
+            <w:tcW w:w="283" w:type="dxa"/>
+          </w:tcPr>
+          <w:p/>
+        </w:tc>
+        <w:tc>
+          <w:tcPr>
+            <w:tcW w:w="283" w:type="dxa"/>
+          </w:tcPr>
+          <w:p/>
+        </w:tc>
+        <w:tc>
+          <w:tcPr>
+            <w:tcW w:w="283" w:type="dxa"/>
+            <w:shd w:val="clear" w:color="auto" w:fill="auto"/>
+          </w:tcPr>
+          <w:p/>
+        </w:tc>
+        <w:tc>
+          <w:tcPr>
+            <w:tcW w:w="907" w:type="dxa"/>
+            <w:shd w:val="clear" w:color="auto" w:fill="auto"/>
+          </w:tcPr>
+          <w:p>
+            <w:r>
+              <w:t>Wir 15</w:t>
             </w:r>
           </w:p>
         </w:tc>
@@ -1017,13 +986,8 @@
             <w:tcW w:w="907" w:type="dxa"/>
           </w:tcPr>
           <w:p>
-            <w:proofErr w:type="spellStart"/>
-            <w:r>
-              <w:t>Wir</w:t>
-            </w:r>
-            <w:proofErr w:type="spellEnd"/>
-            <w:r>
-              <w:t xml:space="preserve"> 1</w:t>
+            <w:r>
+              <w:t>Wir 1</w:t>
             </w:r>
             <w:r>
               <w:t>9</w:t>
@@ -1060,13 +1024,8 @@
             <w:tcW w:w="907" w:type="dxa"/>
           </w:tcPr>
           <w:p>
-            <w:proofErr w:type="spellStart"/>
-            <w:r>
-              <w:t>Wir</w:t>
-            </w:r>
-            <w:proofErr w:type="spellEnd"/>
-            <w:r>
-              <w:t xml:space="preserve"> 1</w:t>
+            <w:r>
+              <w:t>Wir 1</w:t>
             </w:r>
             <w:r>
               <w:t>9</w:t>
@@ -1290,13 +1249,8 @@
             <w:shd w:val="clear" w:color="auto" w:fill="auto"/>
           </w:tcPr>
           <w:p>
-            <w:proofErr w:type="spellStart"/>
-            <w:r>
-              <w:t>Wir</w:t>
-            </w:r>
-            <w:proofErr w:type="spellEnd"/>
-            <w:r>
-              <w:t xml:space="preserve"> 5</w:t>
+            <w:r>
+              <w:t>Wir 5</w:t>
             </w:r>
           </w:p>
         </w:tc>
@@ -1317,11 +1271,9 @@
             <w:shd w:val="clear" w:color="auto" w:fill="7030A0"/>
           </w:tcPr>
           <w:p>
-            <w:proofErr w:type="spellStart"/>
             <w:r>
               <w:t>Swi</w:t>
             </w:r>
-            <w:proofErr w:type="spellEnd"/>
           </w:p>
         </w:tc>
         <w:tc>
@@ -1344,11 +1296,9 @@
             <w:shd w:val="clear" w:color="auto" w:fill="7030A0"/>
           </w:tcPr>
           <w:p>
-            <w:proofErr w:type="spellStart"/>
             <w:r>
               <w:t>Swi</w:t>
             </w:r>
-            <w:proofErr w:type="spellEnd"/>
           </w:p>
         </w:tc>
         <w:tc>
@@ -1369,13 +1319,8 @@
             <w:tcW w:w="907" w:type="dxa"/>
           </w:tcPr>
           <w:p>
-            <w:proofErr w:type="spellStart"/>
-            <w:r>
-              <w:t>Wir</w:t>
-            </w:r>
-            <w:proofErr w:type="spellEnd"/>
-            <w:r>
-              <w:t xml:space="preserve"> </w:t>
+            <w:r>
+              <w:t xml:space="preserve">Wir </w:t>
             </w:r>
             <w:r>
               <w:t>21</w:t>
@@ -1570,48 +1515,38 @@
             <w:tcW w:w="907" w:type="dxa"/>
           </w:tcPr>
           <w:p>
-            <w:proofErr w:type="spellStart"/>
-            <w:r>
-              <w:t>Wir</w:t>
-            </w:r>
-            <w:proofErr w:type="spellEnd"/>
-            <w:r>
-              <w:t xml:space="preserve"> 3</w:t>
-            </w:r>
-          </w:p>
-        </w:tc>
-        <w:tc>
-          <w:tcPr>
-            <w:tcW w:w="283" w:type="dxa"/>
-          </w:tcPr>
-          <w:p/>
-        </w:tc>
-        <w:tc>
-          <w:tcPr>
-            <w:tcW w:w="283" w:type="dxa"/>
-          </w:tcPr>
-          <w:p/>
-        </w:tc>
-        <w:tc>
-          <w:tcPr>
-            <w:tcW w:w="283" w:type="dxa"/>
-            <w:shd w:val="clear" w:color="auto" w:fill="auto"/>
-          </w:tcPr>
-          <w:p/>
-        </w:tc>
-        <w:tc>
-          <w:tcPr>
-            <w:tcW w:w="907" w:type="dxa"/>
-            <w:shd w:val="clear" w:color="auto" w:fill="auto"/>
-          </w:tcPr>
-          <w:p>
-            <w:proofErr w:type="spellStart"/>
-            <w:r>
-              <w:t>Wir</w:t>
-            </w:r>
-            <w:proofErr w:type="spellEnd"/>
-            <w:r>
-              <w:t xml:space="preserve"> 3</w:t>
+            <w:r>
+              <w:t>Wir 3</w:t>
+            </w:r>
+          </w:p>
+        </w:tc>
+        <w:tc>
+          <w:tcPr>
+            <w:tcW w:w="283" w:type="dxa"/>
+          </w:tcPr>
+          <w:p/>
+        </w:tc>
+        <w:tc>
+          <w:tcPr>
+            <w:tcW w:w="283" w:type="dxa"/>
+          </w:tcPr>
+          <w:p/>
+        </w:tc>
+        <w:tc>
+          <w:tcPr>
+            <w:tcW w:w="283" w:type="dxa"/>
+            <w:shd w:val="clear" w:color="auto" w:fill="auto"/>
+          </w:tcPr>
+          <w:p/>
+        </w:tc>
+        <w:tc>
+          <w:tcPr>
+            <w:tcW w:w="907" w:type="dxa"/>
+            <w:shd w:val="clear" w:color="auto" w:fill="auto"/>
+          </w:tcPr>
+          <w:p>
+            <w:r>
+              <w:t>Wir 3</w:t>
             </w:r>
           </w:p>
         </w:tc>
@@ -1672,13 +1607,8 @@
             <w:tcW w:w="907" w:type="dxa"/>
           </w:tcPr>
           <w:p>
-            <w:proofErr w:type="spellStart"/>
-            <w:r>
-              <w:t>Wir</w:t>
-            </w:r>
-            <w:proofErr w:type="spellEnd"/>
-            <w:r>
-              <w:t xml:space="preserve"> </w:t>
+            <w:r>
+              <w:t xml:space="preserve">Wir </w:t>
             </w:r>
             <w:r>
               <w:t>20</w:t>
@@ -1716,13 +1646,8 @@
             <w:shd w:val="clear" w:color="auto" w:fill="auto"/>
           </w:tcPr>
           <w:p>
-            <w:proofErr w:type="spellStart"/>
-            <w:r>
-              <w:t>Wir</w:t>
-            </w:r>
-            <w:proofErr w:type="spellEnd"/>
-            <w:r>
-              <w:t xml:space="preserve"> </w:t>
+            <w:r>
+              <w:t xml:space="preserve">Wir </w:t>
             </w:r>
             <w:r>
               <w:t>20</w:t>
@@ -1761,13 +1686,8 @@
             <w:tcW w:w="907" w:type="dxa"/>
           </w:tcPr>
           <w:p>
-            <w:proofErr w:type="spellStart"/>
-            <w:r>
-              <w:t>Wir</w:t>
-            </w:r>
-            <w:proofErr w:type="spellEnd"/>
-            <w:r>
-              <w:t xml:space="preserve"> 16</w:t>
+            <w:r>
+              <w:t>Wir 16</w:t>
             </w:r>
           </w:p>
         </w:tc>
@@ -2127,11 +2047,9 @@
             <w:shd w:val="clear" w:color="auto" w:fill="auto"/>
           </w:tcPr>
           <w:p>
-            <w:proofErr w:type="spellStart"/>
             <w:r>
               <w:t>Wir</w:t>
             </w:r>
-            <w:proofErr w:type="spellEnd"/>
             <w:r>
               <w:t xml:space="preserve"> 5</w:t>
             </w:r>
@@ -2298,9 +2216,8 @@
             <w:tcW w:w="907" w:type="dxa"/>
           </w:tcPr>
           <w:p>
-            <w:r>
-              <w:t>x</w:t>
-            </w:r>
+            <w:bookmarkStart w:id="0" w:name="_GoBack"/>
+            <w:bookmarkEnd w:id="0"/>
           </w:p>
         </w:tc>
         <w:tc>
@@ -2436,13 +2353,8 @@
             <w:tcW w:w="907" w:type="dxa"/>
           </w:tcPr>
           <w:p>
-            <w:proofErr w:type="spellStart"/>
-            <w:r>
-              <w:t>Wir</w:t>
-            </w:r>
-            <w:proofErr w:type="spellEnd"/>
-            <w:r>
-              <w:t xml:space="preserve"> 21</w:t>
+            <w:r>
+              <w:t>Wir 21</w:t>
             </w:r>
           </w:p>
         </w:tc>
@@ -2586,8 +2498,6 @@
           </w:tcPr>
           <w:p/>
         </w:tc>
-        <w:bookmarkStart w:id="0" w:name="_GoBack"/>
-        <w:bookmarkEnd w:id="0"/>
       </w:tr>
       <w:tr>
         <w:trPr>
@@ -2658,13 +2568,8 @@
             <w:shd w:val="clear" w:color="auto" w:fill="auto"/>
           </w:tcPr>
           <w:p>
-            <w:proofErr w:type="spellStart"/>
-            <w:r>
-              <w:t>Wir</w:t>
-            </w:r>
-            <w:proofErr w:type="spellEnd"/>
-            <w:r>
-              <w:t xml:space="preserve"> 10</w:t>
+            <w:r>
+              <w:t>Wir 10</w:t>
             </w:r>
           </w:p>
         </w:tc>
@@ -2695,13 +2600,8 @@
             <w:shd w:val="clear" w:color="auto" w:fill="auto"/>
           </w:tcPr>
           <w:p>
-            <w:proofErr w:type="spellStart"/>
-            <w:r>
-              <w:t>Wir</w:t>
-            </w:r>
-            <w:proofErr w:type="spellEnd"/>
-            <w:r>
-              <w:t xml:space="preserve"> 10</w:t>
+            <w:r>
+              <w:t>Wir 10</w:t>
             </w:r>
           </w:p>
         </w:tc>
@@ -3113,13 +3013,8 @@
               <w:shd w:val="clear" w:color="auto" w:fill="FFC000"/>
             </w:pPr>
             <w:r>
-              <w:t xml:space="preserve">6V </w:t>
-            </w:r>
-            <w:proofErr w:type="spellStart"/>
-            <w:r>
-              <w:t>Regulato</w:t>
-            </w:r>
-            <w:proofErr w:type="spellEnd"/>
+              <w:t>6V Regulato</w:t>
+            </w:r>
           </w:p>
         </w:tc>
         <w:tc>
